--- a/Completed Tasks/Task 4/20240323. Задание 04и. Панаргин.docx
+++ b/Completed Tasks/Task 4/20240323. Задание 04и. Панаргин.docx
@@ -1013,8 +1013,6 @@
           <w:szCs w:val="28"/>
         </w:rPr>
       </w:pPr>
-      <w:bookmarkStart w:id="0" w:name="_GoBack"/>
-      <w:bookmarkEnd w:id="0"/>
     </w:p>
     <w:p>
       <w:pPr>
@@ -2650,6 +2648,8 @@
           <w:shd w:val="clear" w:color="auto" w:fill="FFFFFF"/>
         </w:rPr>
       </w:pPr>
+      <w:bookmarkStart w:id="0" w:name="_GoBack"/>
+      <w:bookmarkEnd w:id="0"/>
     </w:p>
     <w:p>
       <w:pPr>
@@ -2764,8 +2764,8 @@
         </w:rPr>
         <w:drawing>
           <wp:inline distT="0" distB="0" distL="0" distR="0">
-            <wp:extent cx="3325560" cy="5562600"/>
-            <wp:effectExtent l="0" t="0" r="8255" b="0"/>
+            <wp:extent cx="3325560" cy="4817608"/>
+            <wp:effectExtent l="0" t="0" r="8255" b="2540"/>
             <wp:docPr id="8" name="Рисунок 8"/>
             <wp:cNvGraphicFramePr>
               <a:graphicFrameLocks xmlns:a="http://schemas.openxmlformats.org/drawingml/2006/main" noChangeAspect="1"/>
@@ -2792,7 +2792,7 @@
                   <pic:spPr>
                     <a:xfrm>
                       <a:off x="0" y="0"/>
-                      <a:ext cx="3325560" cy="5562600"/>
+                      <a:ext cx="3325560" cy="4817608"/>
                     </a:xfrm>
                     <a:prstGeom prst="rect">
                       <a:avLst/>
@@ -8143,24 +8143,14 @@
       <w:r>
         <w:t xml:space="preserve">Рисунок </w:t>
       </w:r>
-      <w:r>
-        <w:fldChar w:fldCharType="begin"/>
-      </w:r>
-      <w:r>
-        <w:instrText xml:space="preserve"> SEQ Рисунок \* ARABIC </w:instrText>
-      </w:r>
-      <w:r>
-        <w:fldChar w:fldCharType="separate"/>
-      </w:r>
-      <w:r>
-        <w:rPr>
-          <w:noProof/>
-        </w:rPr>
-        <w:t>5</w:t>
-      </w:r>
-      <w:r>
-        <w:fldChar w:fldCharType="end"/>
-      </w:r>
+      <w:fldSimple w:instr=" SEQ Рисунок \* ARABIC ">
+        <w:r>
+          <w:rPr>
+            <w:noProof/>
+          </w:rPr>
+          <w:t>5</w:t>
+        </w:r>
+      </w:fldSimple>
       <w:r>
         <w:t xml:space="preserve"> - Интерфейс главной формы</w:t>
       </w:r>
@@ -8452,24 +8442,14 @@
       <w:r>
         <w:t xml:space="preserve">Рисунок </w:t>
       </w:r>
-      <w:r>
-        <w:fldChar w:fldCharType="begin"/>
-      </w:r>
-      <w:r>
-        <w:instrText xml:space="preserve"> SEQ Рисунок \* ARABIC </w:instrText>
-      </w:r>
-      <w:r>
-        <w:fldChar w:fldCharType="separate"/>
-      </w:r>
-      <w:r>
-        <w:rPr>
-          <w:noProof/>
-        </w:rPr>
-        <w:t>6</w:t>
-      </w:r>
-      <w:r>
-        <w:fldChar w:fldCharType="end"/>
-      </w:r>
+      <w:fldSimple w:instr=" SEQ Рисунок \* ARABIC ">
+        <w:r>
+          <w:rPr>
+            <w:noProof/>
+          </w:rPr>
+          <w:t>6</w:t>
+        </w:r>
+      </w:fldSimple>
       <w:r>
         <w:t xml:space="preserve"> - </w:t>
       </w:r>
@@ -8568,24 +8548,14 @@
       <w:r>
         <w:t xml:space="preserve">Рисунок </w:t>
       </w:r>
-      <w:r>
-        <w:fldChar w:fldCharType="begin"/>
-      </w:r>
-      <w:r>
-        <w:instrText xml:space="preserve"> SEQ Рисунок \* ARABIC </w:instrText>
-      </w:r>
-      <w:r>
-        <w:fldChar w:fldCharType="separate"/>
-      </w:r>
-      <w:r>
-        <w:rPr>
-          <w:noProof/>
-        </w:rPr>
-        <w:t>7</w:t>
-      </w:r>
-      <w:r>
-        <w:fldChar w:fldCharType="end"/>
-      </w:r>
+      <w:fldSimple w:instr=" SEQ Рисунок \* ARABIC ">
+        <w:r>
+          <w:rPr>
+            <w:noProof/>
+          </w:rPr>
+          <w:t>7</w:t>
+        </w:r>
+      </w:fldSimple>
       <w:r>
         <w:t xml:space="preserve"> - Дата на момент выполнения задания</w:t>
       </w:r>
@@ -8675,24 +8645,14 @@
       <w:r>
         <w:t xml:space="preserve">Рисунок </w:t>
       </w:r>
-      <w:r>
-        <w:fldChar w:fldCharType="begin"/>
-      </w:r>
-      <w:r>
-        <w:instrText xml:space="preserve"> SEQ Рисунок \* ARABIC </w:instrText>
-      </w:r>
-      <w:r>
-        <w:fldChar w:fldCharType="separate"/>
-      </w:r>
-      <w:r>
-        <w:rPr>
-          <w:noProof/>
-        </w:rPr>
-        <w:t>8</w:t>
-      </w:r>
-      <w:r>
-        <w:fldChar w:fldCharType="end"/>
-      </w:r>
+      <w:fldSimple w:instr=" SEQ Рисунок \* ARABIC ">
+        <w:r>
+          <w:rPr>
+            <w:noProof/>
+          </w:rPr>
+          <w:t>8</w:t>
+        </w:r>
+      </w:fldSimple>
       <w:r>
         <w:t xml:space="preserve"> - Фрагмент кода с записью даты в файл</w:t>
       </w:r>
@@ -9066,24 +9026,14 @@
       <w:r>
         <w:t xml:space="preserve">Рисунок </w:t>
       </w:r>
-      <w:r>
-        <w:fldChar w:fldCharType="begin"/>
-      </w:r>
-      <w:r>
-        <w:instrText xml:space="preserve"> SEQ Рисунок \* ARABIC </w:instrText>
-      </w:r>
-      <w:r>
-        <w:fldChar w:fldCharType="separate"/>
-      </w:r>
-      <w:r>
-        <w:rPr>
-          <w:noProof/>
-        </w:rPr>
-        <w:t>9</w:t>
-      </w:r>
-      <w:r>
-        <w:fldChar w:fldCharType="end"/>
-      </w:r>
+      <w:fldSimple w:instr=" SEQ Рисунок \* ARABIC ">
+        <w:r>
+          <w:rPr>
+            <w:noProof/>
+          </w:rPr>
+          <w:t>9</w:t>
+        </w:r>
+      </w:fldSimple>
       <w:r>
         <w:t xml:space="preserve"> - Фрагмент кода с настройкой </w:t>
       </w:r>
@@ -9211,24 +9161,14 @@
       <w:r>
         <w:t xml:space="preserve">Рисунок </w:t>
       </w:r>
-      <w:r>
-        <w:fldChar w:fldCharType="begin"/>
-      </w:r>
-      <w:r>
-        <w:instrText xml:space="preserve"> SEQ Рисунок \* ARABIC </w:instrText>
-      </w:r>
-      <w:r>
-        <w:fldChar w:fldCharType="separate"/>
-      </w:r>
-      <w:r>
-        <w:rPr>
-          <w:noProof/>
-        </w:rPr>
-        <w:t>10</w:t>
-      </w:r>
-      <w:r>
-        <w:fldChar w:fldCharType="end"/>
-      </w:r>
+      <w:fldSimple w:instr=" SEQ Рисунок \* ARABIC ">
+        <w:r>
+          <w:rPr>
+            <w:noProof/>
+          </w:rPr>
+          <w:t>10</w:t>
+        </w:r>
+      </w:fldSimple>
       <w:r>
         <w:t xml:space="preserve"> - Алгоритм выделения необходимых дат</w:t>
       </w:r>
@@ -9288,24 +9228,14 @@
       <w:r>
         <w:t xml:space="preserve">Рисунок </w:t>
       </w:r>
-      <w:r>
-        <w:fldChar w:fldCharType="begin"/>
-      </w:r>
-      <w:r>
-        <w:instrText xml:space="preserve"> SEQ Рисунок \* ARABIC </w:instrText>
-      </w:r>
-      <w:r>
-        <w:fldChar w:fldCharType="separate"/>
-      </w:r>
-      <w:r>
-        <w:rPr>
-          <w:noProof/>
-        </w:rPr>
-        <w:t>11</w:t>
-      </w:r>
-      <w:r>
-        <w:fldChar w:fldCharType="end"/>
-      </w:r>
+      <w:fldSimple w:instr=" SEQ Рисунок \* ARABIC ">
+        <w:r>
+          <w:rPr>
+            <w:noProof/>
+          </w:rPr>
+          <w:t>11</w:t>
+        </w:r>
+      </w:fldSimple>
       <w:r>
         <w:t xml:space="preserve"> - Праздничные дни в согласно </w:t>
       </w:r>
@@ -9437,24 +9367,14 @@
       <w:r>
         <w:t xml:space="preserve">Рисунок </w:t>
       </w:r>
-      <w:r>
-        <w:fldChar w:fldCharType="begin"/>
-      </w:r>
-      <w:r>
-        <w:instrText xml:space="preserve"> SEQ Рисунок \* ARABIC </w:instrText>
-      </w:r>
-      <w:r>
-        <w:fldChar w:fldCharType="separate"/>
-      </w:r>
-      <w:r>
-        <w:rPr>
-          <w:noProof/>
-        </w:rPr>
-        <w:t>12</w:t>
-      </w:r>
-      <w:r>
-        <w:fldChar w:fldCharType="end"/>
-      </w:r>
+      <w:fldSimple w:instr=" SEQ Рисунок \* ARABIC ">
+        <w:r>
+          <w:rPr>
+            <w:noProof/>
+          </w:rPr>
+          <w:t>12</w:t>
+        </w:r>
+      </w:fldSimple>
       <w:r>
         <w:t xml:space="preserve"> - </w:t>
       </w:r>
@@ -9517,24 +9437,14 @@
       <w:r>
         <w:t xml:space="preserve">Рисунок </w:t>
       </w:r>
-      <w:r>
-        <w:fldChar w:fldCharType="begin"/>
-      </w:r>
-      <w:r>
-        <w:instrText xml:space="preserve"> SEQ Рисунок \* ARABIC </w:instrText>
-      </w:r>
-      <w:r>
-        <w:fldChar w:fldCharType="separate"/>
-      </w:r>
-      <w:r>
-        <w:rPr>
-          <w:noProof/>
-        </w:rPr>
-        <w:t>13</w:t>
-      </w:r>
-      <w:r>
-        <w:fldChar w:fldCharType="end"/>
-      </w:r>
+      <w:fldSimple w:instr=" SEQ Рисунок \* ARABIC ">
+        <w:r>
+          <w:rPr>
+            <w:noProof/>
+          </w:rPr>
+          <w:t>13</w:t>
+        </w:r>
+      </w:fldSimple>
       <w:r>
         <w:t xml:space="preserve"> - Форма в максимизированном состоянии</w:t>
       </w:r>
@@ -9628,24 +9538,14 @@
       <w:r>
         <w:t xml:space="preserve">Рисунок </w:t>
       </w:r>
-      <w:r>
-        <w:fldChar w:fldCharType="begin"/>
-      </w:r>
-      <w:r>
-        <w:instrText xml:space="preserve"> SEQ Рисунок \* ARABIC </w:instrText>
-      </w:r>
-      <w:r>
-        <w:fldChar w:fldCharType="separate"/>
-      </w:r>
-      <w:r>
-        <w:rPr>
-          <w:noProof/>
-        </w:rPr>
-        <w:t>14</w:t>
-      </w:r>
-      <w:r>
-        <w:fldChar w:fldCharType="end"/>
-      </w:r>
+      <w:fldSimple w:instr=" SEQ Рисунок \* ARABIC ">
+        <w:r>
+          <w:rPr>
+            <w:noProof/>
+          </w:rPr>
+          <w:t>14</w:t>
+        </w:r>
+      </w:fldSimple>
       <w:r>
         <w:t xml:space="preserve"> - В левом календаре выбрана дата 14 марта 2024 года</w:t>
       </w:r>
@@ -9705,24 +9605,14 @@
       <w:r>
         <w:t xml:space="preserve">Рисунок </w:t>
       </w:r>
-      <w:r>
-        <w:fldChar w:fldCharType="begin"/>
-      </w:r>
-      <w:r>
-        <w:instrText xml:space="preserve"> SEQ Рисунок \* ARABIC </w:instrText>
-      </w:r>
-      <w:r>
-        <w:fldChar w:fldCharType="separate"/>
-      </w:r>
-      <w:r>
-        <w:rPr>
-          <w:noProof/>
-        </w:rPr>
-        <w:t>15</w:t>
-      </w:r>
-      <w:r>
-        <w:fldChar w:fldCharType="end"/>
-      </w:r>
+      <w:fldSimple w:instr=" SEQ Рисунок \* ARABIC ">
+        <w:r>
+          <w:rPr>
+            <w:noProof/>
+          </w:rPr>
+          <w:t>15</w:t>
+        </w:r>
+      </w:fldSimple>
       <w:r>
         <w:t xml:space="preserve"> - В файле сохранилась выбранная дата</w:t>
       </w:r>
@@ -9814,24 +9704,14 @@
       <w:r>
         <w:t xml:space="preserve">Рисунок </w:t>
       </w:r>
-      <w:r>
-        <w:fldChar w:fldCharType="begin"/>
-      </w:r>
-      <w:r>
-        <w:instrText xml:space="preserve"> SEQ Рисунок \* ARABIC </w:instrText>
-      </w:r>
-      <w:r>
-        <w:fldChar w:fldCharType="separate"/>
-      </w:r>
-      <w:r>
-        <w:rPr>
-          <w:noProof/>
-        </w:rPr>
-        <w:t>16</w:t>
-      </w:r>
-      <w:r>
-        <w:fldChar w:fldCharType="end"/>
-      </w:r>
+      <w:fldSimple w:instr=" SEQ Рисунок \* ARABIC ">
+        <w:r>
+          <w:rPr>
+            <w:noProof/>
+          </w:rPr>
+          <w:t>16</w:t>
+        </w:r>
+      </w:fldSimple>
       <w:r>
         <w:t xml:space="preserve"> - </w:t>
       </w:r>
@@ -9894,24 +9774,14 @@
       <w:r>
         <w:t xml:space="preserve">Рисунок </w:t>
       </w:r>
-      <w:r>
-        <w:fldChar w:fldCharType="begin"/>
-      </w:r>
-      <w:r>
-        <w:instrText xml:space="preserve"> SEQ Рисунок \* ARABIC </w:instrText>
-      </w:r>
-      <w:r>
-        <w:fldChar w:fldCharType="separate"/>
-      </w:r>
-      <w:r>
-        <w:rPr>
-          <w:noProof/>
-        </w:rPr>
-        <w:t>17</w:t>
-      </w:r>
-      <w:r>
-        <w:fldChar w:fldCharType="end"/>
-      </w:r>
+      <w:fldSimple w:instr=" SEQ Рисунок \* ARABIC ">
+        <w:r>
+          <w:rPr>
+            <w:noProof/>
+          </w:rPr>
+          <w:t>17</w:t>
+        </w:r>
+      </w:fldSimple>
       <w:r>
         <w:t xml:space="preserve"> - Содержимое файла для настройки всплывающих уведомлений</w:t>
       </w:r>
@@ -10180,6 +10050,7 @@
         <w:docPartUnique/>
       </w:docPartObj>
     </w:sdtPr>
+    <w:sdtEndPr/>
     <w:sdtContent>
       <w:p>
         <w:pPr>
@@ -10199,7 +10070,7 @@
           <w:rPr>
             <w:noProof/>
           </w:rPr>
-          <w:t>15</w:t>
+          <w:t>6</w:t>
         </w:r>
         <w:r>
           <w:fldChar w:fldCharType="end"/>
@@ -12058,7 +11929,7 @@
 </file>
 
 <file path=customXml/itemProps1.xml><?xml version="1.0" encoding="utf-8"?>
-<ds:datastoreItem xmlns:ds="http://schemas.openxmlformats.org/officeDocument/2006/customXml" ds:itemID="{A094726F-DDD7-4349-9804-DADD53075C12}">
+<ds:datastoreItem xmlns:ds="http://schemas.openxmlformats.org/officeDocument/2006/customXml" ds:itemID="{F5C4AD72-10EF-48FB-A9A7-E5277E0F4A63}">
   <ds:schemaRefs>
     <ds:schemaRef ds:uri="http://schemas.openxmlformats.org/officeDocument/2006/bibliography"/>
   </ds:schemaRefs>
